--- a/АМТ.docx
+++ b/АМТ.docx
@@ -241,17 +241,15 @@
         </w:rPr>
         <w:t>по дисциплине</w:t>
       </w:r>
-    </w:p>
-    <w:p>
-      <w:pPr>
-        <w:ind w:right="-11"/>
-        <w:jc w:val="center"/>
+      <w:r>
         <w:rPr>
           <w:color w:val="000000"/>
           <w:sz w:val="32"/>
           <w:szCs w:val="32"/>
-        </w:rPr>
-      </w:pPr>
+          <w:lang w:val="en-US"/>
+        </w:rPr>
+        <w:t xml:space="preserve"> </w:t>
+      </w:r>
       <w:r>
         <w:rPr>
           <w:b/>
@@ -806,12 +804,42 @@
           <w:szCs w:val="24"/>
         </w:rPr>
       </w:pPr>
-      <w:r>
+    </w:p>
+    <w:p>
+      <w:pPr>
+        <w:tabs>
+          <w:tab w:val="center" w:pos="8505"/>
+          <w:tab w:val="right" w:pos="9639"/>
+        </w:tabs>
+        <w:ind w:right="-11"/>
+        <w:jc w:val="center"/>
         <w:rPr>
           <w:color w:val="000000"/>
           <w:sz w:val="24"/>
           <w:szCs w:val="24"/>
         </w:rPr>
+      </w:pPr>
+    </w:p>
+    <w:p>
+      <w:pPr>
+        <w:tabs>
+          <w:tab w:val="center" w:pos="8505"/>
+          <w:tab w:val="right" w:pos="9639"/>
+        </w:tabs>
+        <w:ind w:right="-11"/>
+        <w:jc w:val="center"/>
+        <w:rPr>
+          <w:color w:val="000000"/>
+          <w:sz w:val="24"/>
+          <w:szCs w:val="24"/>
+        </w:rPr>
+      </w:pPr>
+      <w:r>
+        <w:rPr>
+          <w:color w:val="000000"/>
+          <w:sz w:val="24"/>
+          <w:szCs w:val="24"/>
+        </w:rPr>
         <w:t>г. Пермь, 2023</w:t>
       </w:r>
       <w:bookmarkStart w:id="0" w:name="gjdgxs"/>
@@ -826,107 +854,116 @@
           <w:szCs w:val="28"/>
         </w:rPr>
       </w:pPr>
-      <w:r>
+    </w:p>
+    <w:p>
+      <w:pPr>
         <w:rPr>
           <w:b/>
           <w:bCs/>
           <w:sz w:val="28"/>
           <w:szCs w:val="28"/>
         </w:rPr>
-        <w:lastRenderedPageBreak/>
-        <w:t>Цели и задачи работы:</w:t>
-      </w:r>
-    </w:p>
-    <w:p>
-      <w:pPr>
-        <w:rPr>
-          <w:sz w:val="28"/>
-          <w:szCs w:val="28"/>
-        </w:rPr>
-      </w:pPr>
-      <w:r>
-        <w:rPr>
-          <w:sz w:val="28"/>
-          <w:szCs w:val="28"/>
-        </w:rPr>
-        <w:t>Придумать и разобрать алгоритм для абстрактной машины Тьюринга, которая будет выполнять сложение заданного числа и 9. Алфавит</w:t>
-      </w:r>
-      <w:r>
-        <w:rPr>
-          <w:sz w:val="28"/>
-          <w:szCs w:val="28"/>
-        </w:rPr>
-        <w:t>: 1, 2, 3, 4, 5, 6, 7, 8, 9</w:t>
-      </w:r>
-      <w:r>
-        <w:rPr>
-          <w:sz w:val="28"/>
-          <w:szCs w:val="28"/>
-          <w:lang w:val="en-US"/>
-        </w:rPr>
-        <w:t xml:space="preserve">. </w:t>
-      </w:r>
-      <w:r>
-        <w:rPr>
-          <w:sz w:val="28"/>
-          <w:szCs w:val="28"/>
-        </w:rPr>
-        <w:t>Положение головы первоначально находиться в конце числа.</w:t>
-      </w:r>
-    </w:p>
-    <w:p>
-      <w:pPr>
-        <w:rPr>
-          <w:sz w:val="28"/>
-          <w:szCs w:val="28"/>
-        </w:rPr>
-      </w:pPr>
-    </w:p>
-    <w:p>
-      <w:pPr>
+      </w:pPr>
+      <w:r>
         <w:rPr>
           <w:b/>
           <w:bCs/>
           <w:sz w:val="28"/>
           <w:szCs w:val="28"/>
         </w:rPr>
-      </w:pPr>
-      <w:r>
+        <w:t>Цели и задачи работы:</w:t>
+      </w:r>
+    </w:p>
+    <w:p>
+      <w:pPr>
+        <w:rPr>
+          <w:sz w:val="22"/>
+          <w:szCs w:val="22"/>
+        </w:rPr>
+      </w:pPr>
+      <w:r>
+        <w:rPr>
+          <w:sz w:val="22"/>
+          <w:szCs w:val="22"/>
+        </w:rPr>
+        <w:t>Придумать и разобрать алгоритм для абстрактной машины Тьюринга, которая будет выполнять сложение заданного числа и 9. Алфавит</w:t>
+      </w:r>
+      <w:r>
+        <w:rPr>
+          <w:sz w:val="22"/>
+          <w:szCs w:val="22"/>
+        </w:rPr>
+        <w:t>: 1, 2, 3, 4, 5, 6, 7, 8, 9</w:t>
+      </w:r>
+      <w:r>
+        <w:rPr>
+          <w:sz w:val="22"/>
+          <w:szCs w:val="22"/>
+          <w:lang w:val="en-US"/>
+        </w:rPr>
+        <w:t xml:space="preserve">. </w:t>
+      </w:r>
+      <w:r>
+        <w:rPr>
+          <w:sz w:val="22"/>
+          <w:szCs w:val="22"/>
+        </w:rPr>
+        <w:t>Положение головы первоначально находиться в конце числа.</w:t>
+      </w:r>
+    </w:p>
+    <w:p>
+      <w:pPr>
+        <w:rPr>
+          <w:sz w:val="28"/>
+          <w:szCs w:val="28"/>
+        </w:rPr>
+      </w:pPr>
+    </w:p>
+    <w:p>
+      <w:pPr>
         <w:rPr>
           <w:b/>
           <w:bCs/>
           <w:sz w:val="28"/>
           <w:szCs w:val="28"/>
         </w:rPr>
+      </w:pPr>
+      <w:r>
+        <w:rPr>
+          <w:b/>
+          <w:bCs/>
+          <w:sz w:val="28"/>
+          <w:szCs w:val="28"/>
+        </w:rPr>
         <w:t>Описание алгоритма</w:t>
       </w:r>
     </w:p>
     <w:p>
       <w:pPr>
         <w:rPr>
-          <w:sz w:val="28"/>
-          <w:szCs w:val="28"/>
-        </w:rPr>
-      </w:pPr>
-      <w:r>
-        <w:rPr>
-          <w:sz w:val="28"/>
-          <w:szCs w:val="28"/>
+          <w:sz w:val="22"/>
+          <w:szCs w:val="22"/>
+        </w:rPr>
+      </w:pPr>
+      <w:r>
+        <w:rPr>
+          <w:sz w:val="22"/>
+          <w:szCs w:val="22"/>
         </w:rPr>
         <w:t xml:space="preserve">Состояние </w:t>
       </w:r>
       <w:r>
         <w:rPr>
-          <w:sz w:val="28"/>
-          <w:szCs w:val="28"/>
+          <w:sz w:val="22"/>
+          <w:szCs w:val="22"/>
           <w:lang w:val="en-US"/>
         </w:rPr>
         <w:t>Q1</w:t>
       </w:r>
       <w:r>
         <w:rPr>
-          <w:sz w:val="28"/>
-          <w:szCs w:val="28"/>
+          <w:sz w:val="22"/>
+          <w:szCs w:val="22"/>
         </w:rPr>
         <w:t>:</w:t>
       </w:r>
@@ -939,50 +976,50 @@
           <w:numId w:val="1"/>
         </w:numPr>
         <w:rPr>
-          <w:sz w:val="28"/>
-          <w:szCs w:val="28"/>
-        </w:rPr>
-      </w:pPr>
-      <w:r>
-        <w:rPr>
-          <w:sz w:val="28"/>
-          <w:szCs w:val="28"/>
+          <w:sz w:val="22"/>
+          <w:szCs w:val="22"/>
+        </w:rPr>
+      </w:pPr>
+      <w:r>
+        <w:rPr>
+          <w:sz w:val="22"/>
+          <w:szCs w:val="22"/>
         </w:rPr>
         <w:t>Если символ имеет значение 1, то заменяем его на пусто</w:t>
       </w:r>
       <w:r>
         <w:rPr>
-          <w:sz w:val="28"/>
-          <w:szCs w:val="28"/>
+          <w:sz w:val="22"/>
+          <w:szCs w:val="22"/>
         </w:rPr>
         <w:t>е</w:t>
       </w:r>
       <w:r>
         <w:rPr>
-          <w:sz w:val="28"/>
-          <w:szCs w:val="28"/>
+          <w:sz w:val="22"/>
+          <w:szCs w:val="22"/>
         </w:rPr>
         <w:t xml:space="preserve"> значение и перемещаем головку влево</w:t>
       </w:r>
       <w:r>
         <w:rPr>
-          <w:sz w:val="28"/>
-          <w:szCs w:val="28"/>
+          <w:sz w:val="22"/>
+          <w:szCs w:val="22"/>
         </w:rPr>
         <w:t xml:space="preserve">, и переходим в состояние </w:t>
       </w:r>
       <w:r>
         <w:rPr>
-          <w:sz w:val="28"/>
-          <w:szCs w:val="28"/>
+          <w:sz w:val="22"/>
+          <w:szCs w:val="22"/>
           <w:lang w:val="en-US"/>
         </w:rPr>
         <w:t>Q</w:t>
       </w:r>
       <w:r>
         <w:rPr>
-          <w:sz w:val="28"/>
-          <w:szCs w:val="28"/>
+          <w:sz w:val="22"/>
+          <w:szCs w:val="22"/>
         </w:rPr>
         <w:t>2</w:t>
       </w:r>
@@ -995,57 +1032,29 @@
           <w:numId w:val="1"/>
         </w:numPr>
         <w:rPr>
-          <w:sz w:val="28"/>
-          <w:szCs w:val="28"/>
-        </w:rPr>
-      </w:pPr>
-      <w:r>
-        <w:rPr>
-          <w:sz w:val="28"/>
-          <w:szCs w:val="28"/>
-        </w:rPr>
-        <w:t xml:space="preserve">Если символ имеет значение </w:t>
-      </w:r>
-      <w:r>
-        <w:rPr>
-          <w:sz w:val="28"/>
-          <w:szCs w:val="28"/>
-        </w:rPr>
-        <w:t>2</w:t>
-      </w:r>
-      <w:r>
-        <w:rPr>
-          <w:sz w:val="28"/>
-          <w:szCs w:val="28"/>
-        </w:rPr>
-        <w:t xml:space="preserve">, то заменяем его на </w:t>
-      </w:r>
-      <w:r>
-        <w:rPr>
-          <w:sz w:val="28"/>
-          <w:szCs w:val="28"/>
-        </w:rPr>
-        <w:t>1</w:t>
-      </w:r>
-      <w:r>
-        <w:rPr>
-          <w:sz w:val="28"/>
-          <w:szCs w:val="28"/>
-        </w:rPr>
-        <w:t xml:space="preserve"> и перемещаем головку влево, и переходим в состояние </w:t>
-      </w:r>
-      <w:r>
-        <w:rPr>
-          <w:sz w:val="28"/>
-          <w:szCs w:val="28"/>
+          <w:sz w:val="22"/>
+          <w:szCs w:val="22"/>
+        </w:rPr>
+      </w:pPr>
+      <w:r>
+        <w:rPr>
+          <w:sz w:val="22"/>
+          <w:szCs w:val="22"/>
+        </w:rPr>
+        <w:t xml:space="preserve">Если символ имеет значение 2, то заменяем его на 1 и перемещаем головку влево, и переходим в состояние </w:t>
+      </w:r>
+      <w:r>
+        <w:rPr>
+          <w:sz w:val="22"/>
+          <w:szCs w:val="22"/>
           <w:lang w:val="en-US"/>
         </w:rPr>
         <w:t>Q</w:t>
       </w:r>
       <w:r>
         <w:rPr>
-          <w:sz w:val="28"/>
-          <w:szCs w:val="28"/>
+          <w:sz w:val="22"/>
+          <w:szCs w:val="22"/>
         </w:rPr>
         <w:t>2</w:t>
       </w:r>
@@ -1058,57 +1067,29 @@
           <w:numId w:val="1"/>
         </w:numPr>
         <w:rPr>
-          <w:sz w:val="28"/>
-          <w:szCs w:val="28"/>
-        </w:rPr>
-      </w:pPr>
-      <w:r>
-        <w:rPr>
-          <w:sz w:val="28"/>
-          <w:szCs w:val="28"/>
-        </w:rPr>
-        <w:t xml:space="preserve">Если символ имеет значение </w:t>
-      </w:r>
-      <w:r>
-        <w:rPr>
-          <w:sz w:val="28"/>
-          <w:szCs w:val="28"/>
-        </w:rPr>
-        <w:t>3</w:t>
-      </w:r>
-      <w:r>
-        <w:rPr>
-          <w:sz w:val="28"/>
-          <w:szCs w:val="28"/>
-        </w:rPr>
-        <w:t xml:space="preserve">, то заменяем его на </w:t>
-      </w:r>
-      <w:r>
-        <w:rPr>
-          <w:sz w:val="28"/>
-          <w:szCs w:val="28"/>
-        </w:rPr>
-        <w:t>2</w:t>
-      </w:r>
-      <w:r>
-        <w:rPr>
-          <w:sz w:val="28"/>
-          <w:szCs w:val="28"/>
-        </w:rPr>
-        <w:t xml:space="preserve"> и перемещаем головку влево, и переходим в состояние </w:t>
-      </w:r>
-      <w:r>
-        <w:rPr>
-          <w:sz w:val="28"/>
-          <w:szCs w:val="28"/>
+          <w:sz w:val="22"/>
+          <w:szCs w:val="22"/>
+        </w:rPr>
+      </w:pPr>
+      <w:r>
+        <w:rPr>
+          <w:sz w:val="22"/>
+          <w:szCs w:val="22"/>
+        </w:rPr>
+        <w:t xml:space="preserve">Если символ имеет значение 3, то заменяем его на 2 и перемещаем головку влево, и переходим в состояние </w:t>
+      </w:r>
+      <w:r>
+        <w:rPr>
+          <w:sz w:val="22"/>
+          <w:szCs w:val="22"/>
           <w:lang w:val="en-US"/>
         </w:rPr>
         <w:t>Q</w:t>
       </w:r>
       <w:r>
         <w:rPr>
-          <w:sz w:val="28"/>
-          <w:szCs w:val="28"/>
+          <w:sz w:val="22"/>
+          <w:szCs w:val="22"/>
         </w:rPr>
         <w:t>2</w:t>
       </w:r>
@@ -1121,57 +1102,29 @@
           <w:numId w:val="1"/>
         </w:numPr>
         <w:rPr>
-          <w:sz w:val="28"/>
-          <w:szCs w:val="28"/>
-        </w:rPr>
-      </w:pPr>
-      <w:r>
-        <w:rPr>
-          <w:sz w:val="28"/>
-          <w:szCs w:val="28"/>
-        </w:rPr>
-        <w:t xml:space="preserve">Если символ имеет значение </w:t>
-      </w:r>
-      <w:r>
-        <w:rPr>
-          <w:sz w:val="28"/>
-          <w:szCs w:val="28"/>
-        </w:rPr>
-        <w:t>4</w:t>
-      </w:r>
-      <w:r>
-        <w:rPr>
-          <w:sz w:val="28"/>
-          <w:szCs w:val="28"/>
-        </w:rPr>
-        <w:t xml:space="preserve">, то заменяем его на </w:t>
-      </w:r>
-      <w:r>
-        <w:rPr>
-          <w:sz w:val="28"/>
-          <w:szCs w:val="28"/>
-        </w:rPr>
-        <w:t>3</w:t>
-      </w:r>
-      <w:r>
-        <w:rPr>
-          <w:sz w:val="28"/>
-          <w:szCs w:val="28"/>
-        </w:rPr>
-        <w:t xml:space="preserve"> и перемещаем головку влево, и переходим в состояние </w:t>
-      </w:r>
-      <w:r>
-        <w:rPr>
-          <w:sz w:val="28"/>
-          <w:szCs w:val="28"/>
+          <w:sz w:val="22"/>
+          <w:szCs w:val="22"/>
+        </w:rPr>
+      </w:pPr>
+      <w:r>
+        <w:rPr>
+          <w:sz w:val="22"/>
+          <w:szCs w:val="22"/>
+        </w:rPr>
+        <w:t xml:space="preserve">Если символ имеет значение 4, то заменяем его на 3 и перемещаем головку влево, и переходим в состояние </w:t>
+      </w:r>
+      <w:r>
+        <w:rPr>
+          <w:sz w:val="22"/>
+          <w:szCs w:val="22"/>
           <w:lang w:val="en-US"/>
         </w:rPr>
         <w:t>Q</w:t>
       </w:r>
       <w:r>
         <w:rPr>
-          <w:sz w:val="28"/>
-          <w:szCs w:val="28"/>
+          <w:sz w:val="22"/>
+          <w:szCs w:val="22"/>
         </w:rPr>
         <w:t>2</w:t>
       </w:r>
@@ -1184,57 +1137,29 @@
           <w:numId w:val="1"/>
         </w:numPr>
         <w:rPr>
-          <w:sz w:val="28"/>
-          <w:szCs w:val="28"/>
-        </w:rPr>
-      </w:pPr>
-      <w:r>
-        <w:rPr>
-          <w:sz w:val="28"/>
-          <w:szCs w:val="28"/>
-        </w:rPr>
-        <w:t xml:space="preserve">Если символ имеет значение </w:t>
-      </w:r>
-      <w:r>
-        <w:rPr>
-          <w:sz w:val="28"/>
-          <w:szCs w:val="28"/>
-        </w:rPr>
-        <w:t>5</w:t>
-      </w:r>
-      <w:r>
-        <w:rPr>
-          <w:sz w:val="28"/>
-          <w:szCs w:val="28"/>
-        </w:rPr>
-        <w:t xml:space="preserve">, то заменяем его на </w:t>
-      </w:r>
-      <w:r>
-        <w:rPr>
-          <w:sz w:val="28"/>
-          <w:szCs w:val="28"/>
-        </w:rPr>
-        <w:t>4</w:t>
-      </w:r>
-      <w:r>
-        <w:rPr>
-          <w:sz w:val="28"/>
-          <w:szCs w:val="28"/>
-        </w:rPr>
-        <w:t xml:space="preserve"> и перемещаем головку влево, и переходим в состояние </w:t>
-      </w:r>
-      <w:r>
-        <w:rPr>
-          <w:sz w:val="28"/>
-          <w:szCs w:val="28"/>
+          <w:sz w:val="22"/>
+          <w:szCs w:val="22"/>
+        </w:rPr>
+      </w:pPr>
+      <w:r>
+        <w:rPr>
+          <w:sz w:val="22"/>
+          <w:szCs w:val="22"/>
+        </w:rPr>
+        <w:t xml:space="preserve">Если символ имеет значение 5, то заменяем его на 4 и перемещаем головку влево, и переходим в состояние </w:t>
+      </w:r>
+      <w:r>
+        <w:rPr>
+          <w:sz w:val="22"/>
+          <w:szCs w:val="22"/>
           <w:lang w:val="en-US"/>
         </w:rPr>
         <w:t>Q</w:t>
       </w:r>
       <w:r>
         <w:rPr>
-          <w:sz w:val="28"/>
-          <w:szCs w:val="28"/>
+          <w:sz w:val="22"/>
+          <w:szCs w:val="22"/>
         </w:rPr>
         <w:t>2</w:t>
       </w:r>
@@ -1247,57 +1172,29 @@
           <w:numId w:val="1"/>
         </w:numPr>
         <w:rPr>
-          <w:sz w:val="28"/>
-          <w:szCs w:val="28"/>
-        </w:rPr>
-      </w:pPr>
-      <w:r>
-        <w:rPr>
-          <w:sz w:val="28"/>
-          <w:szCs w:val="28"/>
-        </w:rPr>
-        <w:t xml:space="preserve">Если символ имеет значение </w:t>
-      </w:r>
-      <w:r>
-        <w:rPr>
-          <w:sz w:val="28"/>
-          <w:szCs w:val="28"/>
-        </w:rPr>
-        <w:t>6</w:t>
-      </w:r>
-      <w:r>
-        <w:rPr>
-          <w:sz w:val="28"/>
-          <w:szCs w:val="28"/>
-        </w:rPr>
-        <w:t>, то заменяем его на</w:t>
-      </w:r>
-      <w:r>
-        <w:rPr>
-          <w:sz w:val="28"/>
-          <w:szCs w:val="28"/>
-        </w:rPr>
-        <w:t xml:space="preserve"> 5 </w:t>
-      </w:r>
-      <w:r>
-        <w:rPr>
-          <w:sz w:val="28"/>
-          <w:szCs w:val="28"/>
-        </w:rPr>
-        <w:t xml:space="preserve">и перемещаем головку влево, и переходим в состояние </w:t>
-      </w:r>
-      <w:r>
-        <w:rPr>
-          <w:sz w:val="28"/>
-          <w:szCs w:val="28"/>
+          <w:sz w:val="22"/>
+          <w:szCs w:val="22"/>
+        </w:rPr>
+      </w:pPr>
+      <w:r>
+        <w:rPr>
+          <w:sz w:val="22"/>
+          <w:szCs w:val="22"/>
+        </w:rPr>
+        <w:t xml:space="preserve">Если символ имеет значение 6, то заменяем его на 5 и перемещаем головку влево, и переходим в состояние </w:t>
+      </w:r>
+      <w:r>
+        <w:rPr>
+          <w:sz w:val="22"/>
+          <w:szCs w:val="22"/>
           <w:lang w:val="en-US"/>
         </w:rPr>
         <w:t>Q</w:t>
       </w:r>
       <w:r>
         <w:rPr>
-          <w:sz w:val="28"/>
-          <w:szCs w:val="28"/>
+          <w:sz w:val="22"/>
+          <w:szCs w:val="22"/>
         </w:rPr>
         <w:t>2</w:t>
       </w:r>
@@ -1310,57 +1207,29 @@
           <w:numId w:val="1"/>
         </w:numPr>
         <w:rPr>
-          <w:sz w:val="28"/>
-          <w:szCs w:val="28"/>
-        </w:rPr>
-      </w:pPr>
-      <w:r>
-        <w:rPr>
-          <w:sz w:val="28"/>
-          <w:szCs w:val="28"/>
-        </w:rPr>
-        <w:t xml:space="preserve">Если символ имеет значение </w:t>
-      </w:r>
-      <w:r>
-        <w:rPr>
-          <w:sz w:val="28"/>
-          <w:szCs w:val="28"/>
-        </w:rPr>
-        <w:t>7</w:t>
-      </w:r>
-      <w:r>
-        <w:rPr>
-          <w:sz w:val="28"/>
-          <w:szCs w:val="28"/>
-        </w:rPr>
-        <w:t xml:space="preserve">, то заменяем его на </w:t>
-      </w:r>
-      <w:r>
-        <w:rPr>
-          <w:sz w:val="28"/>
-          <w:szCs w:val="28"/>
-        </w:rPr>
-        <w:t>6</w:t>
-      </w:r>
-      <w:r>
-        <w:rPr>
-          <w:sz w:val="28"/>
-          <w:szCs w:val="28"/>
-        </w:rPr>
-        <w:t xml:space="preserve"> и перемещаем головку влево, и переходим в состояние </w:t>
-      </w:r>
-      <w:r>
-        <w:rPr>
-          <w:sz w:val="28"/>
-          <w:szCs w:val="28"/>
+          <w:sz w:val="22"/>
+          <w:szCs w:val="22"/>
+        </w:rPr>
+      </w:pPr>
+      <w:r>
+        <w:rPr>
+          <w:sz w:val="22"/>
+          <w:szCs w:val="22"/>
+        </w:rPr>
+        <w:t xml:space="preserve">Если символ имеет значение 7, то заменяем его на 6 и перемещаем головку влево, и переходим в состояние </w:t>
+      </w:r>
+      <w:r>
+        <w:rPr>
+          <w:sz w:val="22"/>
+          <w:szCs w:val="22"/>
           <w:lang w:val="en-US"/>
         </w:rPr>
         <w:t>Q</w:t>
       </w:r>
       <w:r>
         <w:rPr>
-          <w:sz w:val="28"/>
-          <w:szCs w:val="28"/>
+          <w:sz w:val="22"/>
+          <w:szCs w:val="22"/>
         </w:rPr>
         <w:t>2</w:t>
       </w:r>
@@ -1373,57 +1242,29 @@
           <w:numId w:val="1"/>
         </w:numPr>
         <w:rPr>
-          <w:sz w:val="28"/>
-          <w:szCs w:val="28"/>
-        </w:rPr>
-      </w:pPr>
-      <w:r>
-        <w:rPr>
-          <w:sz w:val="28"/>
-          <w:szCs w:val="28"/>
-        </w:rPr>
-        <w:t xml:space="preserve">Если символ имеет значение </w:t>
-      </w:r>
-      <w:r>
-        <w:rPr>
-          <w:sz w:val="28"/>
-          <w:szCs w:val="28"/>
-        </w:rPr>
-        <w:t>8</w:t>
-      </w:r>
-      <w:r>
-        <w:rPr>
-          <w:sz w:val="28"/>
-          <w:szCs w:val="28"/>
-        </w:rPr>
-        <w:t xml:space="preserve">, то заменяем его на </w:t>
-      </w:r>
-      <w:r>
-        <w:rPr>
-          <w:sz w:val="28"/>
-          <w:szCs w:val="28"/>
-        </w:rPr>
-        <w:t>7</w:t>
-      </w:r>
-      <w:r>
-        <w:rPr>
-          <w:sz w:val="28"/>
-          <w:szCs w:val="28"/>
-        </w:rPr>
-        <w:t xml:space="preserve"> и перемещаем головку влево, и переходим в состояние </w:t>
-      </w:r>
-      <w:r>
-        <w:rPr>
-          <w:sz w:val="28"/>
-          <w:szCs w:val="28"/>
+          <w:sz w:val="22"/>
+          <w:szCs w:val="22"/>
+        </w:rPr>
+      </w:pPr>
+      <w:r>
+        <w:rPr>
+          <w:sz w:val="22"/>
+          <w:szCs w:val="22"/>
+        </w:rPr>
+        <w:t xml:space="preserve">Если символ имеет значение 8, то заменяем его на 7 и перемещаем головку влево, и переходим в состояние </w:t>
+      </w:r>
+      <w:r>
+        <w:rPr>
+          <w:sz w:val="22"/>
+          <w:szCs w:val="22"/>
           <w:lang w:val="en-US"/>
         </w:rPr>
         <w:t>Q</w:t>
       </w:r>
       <w:r>
         <w:rPr>
-          <w:sz w:val="28"/>
-          <w:szCs w:val="28"/>
+          <w:sz w:val="22"/>
+          <w:szCs w:val="22"/>
         </w:rPr>
         <w:t>2</w:t>
       </w:r>
@@ -1436,43 +1277,29 @@
           <w:numId w:val="1"/>
         </w:numPr>
         <w:rPr>
-          <w:sz w:val="28"/>
-          <w:szCs w:val="28"/>
-        </w:rPr>
-      </w:pPr>
-      <w:r>
-        <w:rPr>
-          <w:sz w:val="28"/>
-          <w:szCs w:val="28"/>
-        </w:rPr>
-        <w:t>Если символ имеет значение</w:t>
-      </w:r>
-      <w:r>
-        <w:rPr>
-          <w:sz w:val="28"/>
-          <w:szCs w:val="28"/>
-        </w:rPr>
-        <w:t xml:space="preserve"> 9</w:t>
-      </w:r>
-      <w:r>
-        <w:rPr>
-          <w:sz w:val="28"/>
-          <w:szCs w:val="28"/>
-        </w:rPr>
-        <w:t xml:space="preserve">, то заменяем его на пустой значение и перемещаем головку влево, и переходим в состояние </w:t>
-      </w:r>
-      <w:r>
-        <w:rPr>
-          <w:sz w:val="28"/>
-          <w:szCs w:val="28"/>
+          <w:sz w:val="22"/>
+          <w:szCs w:val="22"/>
+        </w:rPr>
+      </w:pPr>
+      <w:r>
+        <w:rPr>
+          <w:sz w:val="22"/>
+          <w:szCs w:val="22"/>
+        </w:rPr>
+        <w:t xml:space="preserve">Если символ имеет значение 9, то заменяем его на пустой значение и перемещаем головку влево, и переходим в состояние </w:t>
+      </w:r>
+      <w:r>
+        <w:rPr>
+          <w:sz w:val="22"/>
+          <w:szCs w:val="22"/>
           <w:lang w:val="en-US"/>
         </w:rPr>
         <w:t>Q</w:t>
       </w:r>
       <w:r>
         <w:rPr>
-          <w:sz w:val="28"/>
-          <w:szCs w:val="28"/>
+          <w:sz w:val="22"/>
+          <w:szCs w:val="22"/>
         </w:rPr>
         <w:t>2</w:t>
       </w:r>
@@ -1485,57 +1312,29 @@
           <w:numId w:val="1"/>
         </w:numPr>
         <w:rPr>
-          <w:sz w:val="28"/>
-          <w:szCs w:val="28"/>
-        </w:rPr>
-      </w:pPr>
-      <w:r>
-        <w:rPr>
-          <w:sz w:val="28"/>
-          <w:szCs w:val="28"/>
-        </w:rPr>
-        <w:t xml:space="preserve">Если символ имеет </w:t>
-      </w:r>
-      <w:r>
-        <w:rPr>
-          <w:sz w:val="28"/>
-          <w:szCs w:val="28"/>
-        </w:rPr>
-        <w:t>пустое значение</w:t>
-      </w:r>
-      <w:r>
-        <w:rPr>
-          <w:sz w:val="28"/>
-          <w:szCs w:val="28"/>
-        </w:rPr>
-        <w:t xml:space="preserve">, то заменяем его на </w:t>
-      </w:r>
-      <w:r>
-        <w:rPr>
-          <w:sz w:val="28"/>
-          <w:szCs w:val="28"/>
-        </w:rPr>
-        <w:t xml:space="preserve">9 </w:t>
-      </w:r>
-      <w:r>
-        <w:rPr>
-          <w:sz w:val="28"/>
-          <w:szCs w:val="28"/>
-        </w:rPr>
-        <w:t xml:space="preserve">и перемещаем головку влево, и переходим в состояние </w:t>
-      </w:r>
-      <w:r>
-        <w:rPr>
-          <w:sz w:val="28"/>
-          <w:szCs w:val="28"/>
+          <w:sz w:val="22"/>
+          <w:szCs w:val="22"/>
+        </w:rPr>
+      </w:pPr>
+      <w:r>
+        <w:rPr>
+          <w:sz w:val="22"/>
+          <w:szCs w:val="22"/>
+        </w:rPr>
+        <w:t xml:space="preserve">Если символ имеет пустое значение, то заменяем его на 9 и перемещаем головку влево, и переходим в состояние </w:t>
+      </w:r>
+      <w:r>
+        <w:rPr>
+          <w:sz w:val="22"/>
+          <w:szCs w:val="22"/>
           <w:lang w:val="en-US"/>
         </w:rPr>
         <w:t>Q</w:t>
       </w:r>
       <w:r>
         <w:rPr>
-          <w:sz w:val="28"/>
-          <w:szCs w:val="28"/>
+          <w:sz w:val="22"/>
+          <w:szCs w:val="22"/>
         </w:rPr>
         <w:t>2</w:t>
       </w:r>
@@ -1543,29 +1342,29 @@
     <w:p>
       <w:pPr>
         <w:rPr>
-          <w:sz w:val="28"/>
-          <w:szCs w:val="28"/>
-        </w:rPr>
-      </w:pPr>
-      <w:r>
-        <w:rPr>
-          <w:sz w:val="28"/>
-          <w:szCs w:val="28"/>
+          <w:sz w:val="22"/>
+          <w:szCs w:val="22"/>
+        </w:rPr>
+      </w:pPr>
+      <w:r>
+        <w:rPr>
+          <w:sz w:val="22"/>
+          <w:szCs w:val="22"/>
         </w:rPr>
         <w:t xml:space="preserve">Состояние </w:t>
       </w:r>
       <w:r>
         <w:rPr>
-          <w:sz w:val="28"/>
-          <w:szCs w:val="28"/>
+          <w:sz w:val="22"/>
+          <w:szCs w:val="22"/>
           <w:lang w:val="en-US"/>
         </w:rPr>
         <w:t>Q2</w:t>
       </w:r>
       <w:r>
         <w:rPr>
-          <w:sz w:val="28"/>
-          <w:szCs w:val="28"/>
+          <w:sz w:val="22"/>
+          <w:szCs w:val="22"/>
         </w:rPr>
         <w:t>:</w:t>
       </w:r>
@@ -1578,51 +1377,16 @@
           <w:numId w:val="3"/>
         </w:numPr>
         <w:rPr>
-          <w:sz w:val="28"/>
-          <w:szCs w:val="28"/>
-        </w:rPr>
-      </w:pPr>
-      <w:r>
-        <w:rPr>
-          <w:sz w:val="28"/>
-          <w:szCs w:val="28"/>
-        </w:rPr>
-        <w:t xml:space="preserve">Если символ имеет значение </w:t>
-      </w:r>
-      <w:r>
-        <w:rPr>
-          <w:sz w:val="28"/>
-          <w:szCs w:val="28"/>
-        </w:rPr>
-        <w:t>1</w:t>
-      </w:r>
-      <w:r>
-        <w:rPr>
-          <w:sz w:val="28"/>
-          <w:szCs w:val="28"/>
-        </w:rPr>
-        <w:t xml:space="preserve">, то заменяем его на </w:t>
-      </w:r>
-      <w:r>
-        <w:rPr>
-          <w:sz w:val="28"/>
-          <w:szCs w:val="28"/>
-        </w:rPr>
-        <w:t>2</w:t>
-      </w:r>
-      <w:r>
-        <w:rPr>
-          <w:sz w:val="28"/>
-          <w:szCs w:val="28"/>
-        </w:rPr>
-        <w:t xml:space="preserve"> и </w:t>
-      </w:r>
-      <w:r>
-        <w:rPr>
-          <w:sz w:val="28"/>
-          <w:szCs w:val="28"/>
-        </w:rPr>
-        <w:t>остаемся на месте, завершая программу</w:t>
+          <w:sz w:val="22"/>
+          <w:szCs w:val="22"/>
+        </w:rPr>
+      </w:pPr>
+      <w:r>
+        <w:rPr>
+          <w:sz w:val="22"/>
+          <w:szCs w:val="22"/>
+        </w:rPr>
+        <w:t>Если символ имеет значение 1, то заменяем его на 2 и остаемся на месте, завершая программу</w:t>
       </w:r>
     </w:p>
     <w:p>
@@ -1633,30 +1397,16 @@
           <w:numId w:val="3"/>
         </w:numPr>
         <w:rPr>
-          <w:sz w:val="28"/>
-          <w:szCs w:val="28"/>
-        </w:rPr>
-      </w:pPr>
-      <w:r>
-        <w:rPr>
-          <w:sz w:val="28"/>
-          <w:szCs w:val="28"/>
-        </w:rPr>
-        <w:t xml:space="preserve">Если символ имеет значение </w:t>
-      </w:r>
-      <w:r>
-        <w:rPr>
-          <w:sz w:val="28"/>
-          <w:szCs w:val="28"/>
-        </w:rPr>
-        <w:t>2</w:t>
-      </w:r>
-      <w:r>
-        <w:rPr>
-          <w:sz w:val="28"/>
-          <w:szCs w:val="28"/>
-        </w:rPr>
-        <w:t>, то заменяем его на 3 и остаемся на месте, завершая программу</w:t>
+          <w:sz w:val="22"/>
+          <w:szCs w:val="22"/>
+        </w:rPr>
+      </w:pPr>
+      <w:r>
+        <w:rPr>
+          <w:sz w:val="22"/>
+          <w:szCs w:val="22"/>
+        </w:rPr>
+        <w:t>Если символ имеет значение 2, то заменяем его на 3 и остаемся на месте, завершая программу</w:t>
       </w:r>
     </w:p>
     <w:p>
@@ -1667,44 +1417,16 @@
           <w:numId w:val="3"/>
         </w:numPr>
         <w:rPr>
-          <w:sz w:val="28"/>
-          <w:szCs w:val="28"/>
-        </w:rPr>
-      </w:pPr>
-      <w:r>
-        <w:rPr>
-          <w:sz w:val="28"/>
-          <w:szCs w:val="28"/>
-        </w:rPr>
-        <w:t xml:space="preserve">Если символ имеет значение </w:t>
-      </w:r>
-      <w:r>
-        <w:rPr>
-          <w:sz w:val="28"/>
-          <w:szCs w:val="28"/>
-        </w:rPr>
-        <w:t>3</w:t>
-      </w:r>
-      <w:r>
-        <w:rPr>
-          <w:sz w:val="28"/>
-          <w:szCs w:val="28"/>
-        </w:rPr>
-        <w:t xml:space="preserve">, то заменяем его на </w:t>
-      </w:r>
-      <w:r>
-        <w:rPr>
-          <w:sz w:val="28"/>
-          <w:szCs w:val="28"/>
-        </w:rPr>
-        <w:t>4</w:t>
-      </w:r>
-      <w:r>
-        <w:rPr>
-          <w:sz w:val="28"/>
-          <w:szCs w:val="28"/>
-        </w:rPr>
-        <w:t xml:space="preserve"> и остаемся на месте, завершая программу</w:t>
+          <w:sz w:val="22"/>
+          <w:szCs w:val="22"/>
+        </w:rPr>
+      </w:pPr>
+      <w:r>
+        <w:rPr>
+          <w:sz w:val="22"/>
+          <w:szCs w:val="22"/>
+        </w:rPr>
+        <w:t>Если символ имеет значение 3, то заменяем его на 4 и остаемся на месте, завершая программу</w:t>
       </w:r>
     </w:p>
     <w:p>
@@ -1715,44 +1437,16 @@
           <w:numId w:val="3"/>
         </w:numPr>
         <w:rPr>
-          <w:sz w:val="28"/>
-          <w:szCs w:val="28"/>
-        </w:rPr>
-      </w:pPr>
-      <w:r>
-        <w:rPr>
-          <w:sz w:val="28"/>
-          <w:szCs w:val="28"/>
-        </w:rPr>
-        <w:t xml:space="preserve">Если символ имеет значение </w:t>
-      </w:r>
-      <w:r>
-        <w:rPr>
-          <w:sz w:val="28"/>
-          <w:szCs w:val="28"/>
-        </w:rPr>
-        <w:t>4</w:t>
-      </w:r>
-      <w:r>
-        <w:rPr>
-          <w:sz w:val="28"/>
-          <w:szCs w:val="28"/>
-        </w:rPr>
-        <w:t xml:space="preserve">, то заменяем его на </w:t>
-      </w:r>
-      <w:r>
-        <w:rPr>
-          <w:sz w:val="28"/>
-          <w:szCs w:val="28"/>
-        </w:rPr>
-        <w:t>5</w:t>
-      </w:r>
-      <w:r>
-        <w:rPr>
-          <w:sz w:val="28"/>
-          <w:szCs w:val="28"/>
-        </w:rPr>
-        <w:t xml:space="preserve"> и остаемся на месте, завершая программу</w:t>
+          <w:sz w:val="22"/>
+          <w:szCs w:val="22"/>
+        </w:rPr>
+      </w:pPr>
+      <w:r>
+        <w:rPr>
+          <w:sz w:val="22"/>
+          <w:szCs w:val="22"/>
+        </w:rPr>
+        <w:t>Если символ имеет значение 4, то заменяем его на 5 и остаемся на месте, завершая программу</w:t>
       </w:r>
     </w:p>
     <w:p>
@@ -1763,44 +1457,16 @@
           <w:numId w:val="3"/>
         </w:numPr>
         <w:rPr>
-          <w:sz w:val="28"/>
-          <w:szCs w:val="28"/>
-        </w:rPr>
-      </w:pPr>
-      <w:r>
-        <w:rPr>
-          <w:sz w:val="28"/>
-          <w:szCs w:val="28"/>
-        </w:rPr>
-        <w:t xml:space="preserve">Если символ имеет значение </w:t>
-      </w:r>
-      <w:r>
-        <w:rPr>
-          <w:sz w:val="28"/>
-          <w:szCs w:val="28"/>
-        </w:rPr>
-        <w:t>5</w:t>
-      </w:r>
-      <w:r>
-        <w:rPr>
-          <w:sz w:val="28"/>
-          <w:szCs w:val="28"/>
-        </w:rPr>
-        <w:t xml:space="preserve">, то заменяем его на </w:t>
-      </w:r>
-      <w:r>
-        <w:rPr>
-          <w:sz w:val="28"/>
-          <w:szCs w:val="28"/>
-        </w:rPr>
-        <w:t>6</w:t>
-      </w:r>
-      <w:r>
-        <w:rPr>
-          <w:sz w:val="28"/>
-          <w:szCs w:val="28"/>
-        </w:rPr>
-        <w:t xml:space="preserve"> и остаемся на месте, завершая программу</w:t>
+          <w:sz w:val="22"/>
+          <w:szCs w:val="22"/>
+        </w:rPr>
+      </w:pPr>
+      <w:r>
+        <w:rPr>
+          <w:sz w:val="22"/>
+          <w:szCs w:val="22"/>
+        </w:rPr>
+        <w:t>Если символ имеет значение 5, то заменяем его на 6 и остаемся на месте, завершая программу</w:t>
       </w:r>
     </w:p>
     <w:p>
@@ -1811,42 +1477,42 @@
           <w:numId w:val="3"/>
         </w:numPr>
         <w:rPr>
-          <w:sz w:val="28"/>
-          <w:szCs w:val="28"/>
-        </w:rPr>
-      </w:pPr>
-      <w:r>
-        <w:rPr>
-          <w:sz w:val="28"/>
-          <w:szCs w:val="28"/>
+          <w:sz w:val="22"/>
+          <w:szCs w:val="22"/>
+        </w:rPr>
+      </w:pPr>
+      <w:r>
+        <w:rPr>
+          <w:sz w:val="22"/>
+          <w:szCs w:val="22"/>
         </w:rPr>
         <w:t xml:space="preserve">Если символ имеет значение </w:t>
       </w:r>
       <w:r>
         <w:rPr>
-          <w:sz w:val="28"/>
-          <w:szCs w:val="28"/>
+          <w:sz w:val="22"/>
+          <w:szCs w:val="22"/>
         </w:rPr>
         <w:t>6</w:t>
       </w:r>
       <w:r>
         <w:rPr>
-          <w:sz w:val="28"/>
-          <w:szCs w:val="28"/>
+          <w:sz w:val="22"/>
+          <w:szCs w:val="22"/>
         </w:rPr>
         <w:t xml:space="preserve">, то заменяем его на </w:t>
       </w:r>
       <w:r>
         <w:rPr>
-          <w:sz w:val="28"/>
-          <w:szCs w:val="28"/>
+          <w:sz w:val="22"/>
+          <w:szCs w:val="22"/>
         </w:rPr>
         <w:t>7</w:t>
       </w:r>
       <w:r>
         <w:rPr>
-          <w:sz w:val="28"/>
-          <w:szCs w:val="28"/>
+          <w:sz w:val="22"/>
+          <w:szCs w:val="22"/>
         </w:rPr>
         <w:t xml:space="preserve"> и остаемся на месте, завершая программу</w:t>
       </w:r>
@@ -1859,42 +1525,42 @@
           <w:numId w:val="3"/>
         </w:numPr>
         <w:rPr>
-          <w:sz w:val="28"/>
-          <w:szCs w:val="28"/>
-        </w:rPr>
-      </w:pPr>
-      <w:r>
-        <w:rPr>
-          <w:sz w:val="28"/>
-          <w:szCs w:val="28"/>
+          <w:sz w:val="22"/>
+          <w:szCs w:val="22"/>
+        </w:rPr>
+      </w:pPr>
+      <w:r>
+        <w:rPr>
+          <w:sz w:val="22"/>
+          <w:szCs w:val="22"/>
         </w:rPr>
         <w:t xml:space="preserve">Если символ имеет значение </w:t>
       </w:r>
       <w:r>
         <w:rPr>
-          <w:sz w:val="28"/>
-          <w:szCs w:val="28"/>
+          <w:sz w:val="22"/>
+          <w:szCs w:val="22"/>
         </w:rPr>
         <w:t>7</w:t>
       </w:r>
       <w:r>
         <w:rPr>
-          <w:sz w:val="28"/>
-          <w:szCs w:val="28"/>
+          <w:sz w:val="22"/>
+          <w:szCs w:val="22"/>
         </w:rPr>
         <w:t xml:space="preserve">, то заменяем его на </w:t>
       </w:r>
       <w:r>
         <w:rPr>
-          <w:sz w:val="28"/>
-          <w:szCs w:val="28"/>
+          <w:sz w:val="22"/>
+          <w:szCs w:val="22"/>
         </w:rPr>
         <w:t>8</w:t>
       </w:r>
       <w:r>
         <w:rPr>
-          <w:sz w:val="28"/>
-          <w:szCs w:val="28"/>
+          <w:sz w:val="22"/>
+          <w:szCs w:val="22"/>
         </w:rPr>
         <w:t xml:space="preserve"> и остаемся на месте, завершая программу</w:t>
       </w:r>
@@ -1907,42 +1573,42 @@
           <w:numId w:val="3"/>
         </w:numPr>
         <w:rPr>
-          <w:sz w:val="28"/>
-          <w:szCs w:val="28"/>
-        </w:rPr>
-      </w:pPr>
-      <w:r>
-        <w:rPr>
-          <w:sz w:val="28"/>
-          <w:szCs w:val="28"/>
+          <w:sz w:val="22"/>
+          <w:szCs w:val="22"/>
+        </w:rPr>
+      </w:pPr>
+      <w:r>
+        <w:rPr>
+          <w:sz w:val="22"/>
+          <w:szCs w:val="22"/>
         </w:rPr>
         <w:t xml:space="preserve">Если символ имеет значение </w:t>
       </w:r>
       <w:r>
         <w:rPr>
-          <w:sz w:val="28"/>
-          <w:szCs w:val="28"/>
+          <w:sz w:val="22"/>
+          <w:szCs w:val="22"/>
         </w:rPr>
         <w:t>8</w:t>
       </w:r>
       <w:r>
         <w:rPr>
-          <w:sz w:val="28"/>
-          <w:szCs w:val="28"/>
+          <w:sz w:val="22"/>
+          <w:szCs w:val="22"/>
         </w:rPr>
         <w:t xml:space="preserve">, то заменяем его на </w:t>
       </w:r>
       <w:r>
         <w:rPr>
-          <w:sz w:val="28"/>
-          <w:szCs w:val="28"/>
+          <w:sz w:val="22"/>
+          <w:szCs w:val="22"/>
         </w:rPr>
         <w:t>9</w:t>
       </w:r>
       <w:r>
         <w:rPr>
-          <w:sz w:val="28"/>
-          <w:szCs w:val="28"/>
+          <w:sz w:val="22"/>
+          <w:szCs w:val="22"/>
         </w:rPr>
         <w:t xml:space="preserve"> и остаемся на месте, завершая программу</w:t>
       </w:r>
@@ -1955,43 +1621,42 @@
           <w:numId w:val="3"/>
         </w:numPr>
         <w:rPr>
-          <w:sz w:val="28"/>
-          <w:szCs w:val="28"/>
-        </w:rPr>
-      </w:pPr>
-      <w:r>
-        <w:rPr>
-          <w:sz w:val="28"/>
-          <w:szCs w:val="28"/>
-        </w:rPr>
-        <w:lastRenderedPageBreak/>
+          <w:sz w:val="22"/>
+          <w:szCs w:val="22"/>
+        </w:rPr>
+      </w:pPr>
+      <w:r>
+        <w:rPr>
+          <w:sz w:val="22"/>
+          <w:szCs w:val="22"/>
+        </w:rPr>
         <w:t xml:space="preserve">Если символ имеет значение </w:t>
       </w:r>
       <w:r>
         <w:rPr>
-          <w:sz w:val="28"/>
-          <w:szCs w:val="28"/>
+          <w:sz w:val="22"/>
+          <w:szCs w:val="22"/>
         </w:rPr>
         <w:t>9</w:t>
       </w:r>
       <w:r>
         <w:rPr>
-          <w:sz w:val="28"/>
-          <w:szCs w:val="28"/>
+          <w:sz w:val="22"/>
+          <w:szCs w:val="22"/>
         </w:rPr>
         <w:t xml:space="preserve">, то заменяем его на </w:t>
       </w:r>
       <w:r>
         <w:rPr>
-          <w:sz w:val="28"/>
-          <w:szCs w:val="28"/>
+          <w:sz w:val="22"/>
+          <w:szCs w:val="22"/>
         </w:rPr>
         <w:t>пустое значение</w:t>
       </w:r>
       <w:r>
         <w:rPr>
-          <w:sz w:val="28"/>
-          <w:szCs w:val="28"/>
+          <w:sz w:val="22"/>
+          <w:szCs w:val="22"/>
         </w:rPr>
         <w:t xml:space="preserve"> и остаемся на месте, завершая программу</w:t>
       </w:r>
@@ -2004,49 +1669,42 @@
           <w:numId w:val="3"/>
         </w:numPr>
         <w:rPr>
-          <w:sz w:val="28"/>
-          <w:szCs w:val="28"/>
-        </w:rPr>
-      </w:pPr>
-      <w:r>
-        <w:rPr>
-          <w:sz w:val="28"/>
-          <w:szCs w:val="28"/>
-        </w:rPr>
-        <w:t xml:space="preserve"> </w:t>
-      </w:r>
-      <w:r>
-        <w:rPr>
-          <w:sz w:val="28"/>
-          <w:szCs w:val="28"/>
-        </w:rPr>
-        <w:t xml:space="preserve">Если символ имеет </w:t>
-      </w:r>
-      <w:r>
-        <w:rPr>
-          <w:sz w:val="28"/>
-          <w:szCs w:val="28"/>
+          <w:sz w:val="22"/>
+          <w:szCs w:val="22"/>
+        </w:rPr>
+      </w:pPr>
+      <w:r>
+        <w:rPr>
+          <w:sz w:val="22"/>
+          <w:szCs w:val="22"/>
+        </w:rPr>
+        <w:t xml:space="preserve"> Если символ имеет </w:t>
+      </w:r>
+      <w:r>
+        <w:rPr>
+          <w:sz w:val="22"/>
+          <w:szCs w:val="22"/>
         </w:rPr>
         <w:t>пустое значение</w:t>
       </w:r>
       <w:r>
         <w:rPr>
-          <w:sz w:val="28"/>
-          <w:szCs w:val="28"/>
+          <w:sz w:val="22"/>
+          <w:szCs w:val="22"/>
         </w:rPr>
         <w:t xml:space="preserve">, то заменяем его на </w:t>
       </w:r>
       <w:r>
         <w:rPr>
-          <w:sz w:val="28"/>
-          <w:szCs w:val="28"/>
+          <w:sz w:val="22"/>
+          <w:szCs w:val="22"/>
         </w:rPr>
         <w:t>1</w:t>
       </w:r>
       <w:r>
         <w:rPr>
-          <w:sz w:val="28"/>
-          <w:szCs w:val="28"/>
+          <w:sz w:val="22"/>
+          <w:szCs w:val="22"/>
         </w:rPr>
         <w:t xml:space="preserve"> и остаемся на месте, завершая программу</w:t>
       </w:r>
@@ -2067,11 +1725,44 @@
           <w:szCs w:val="28"/>
         </w:rPr>
       </w:pPr>
-      <w:r>
-        <w:rPr>
-          <w:sz w:val="28"/>
-          <w:szCs w:val="28"/>
-        </w:rPr>
+    </w:p>
+    <w:p>
+      <w:pPr>
+        <w:rPr>
+          <w:sz w:val="28"/>
+          <w:szCs w:val="28"/>
+        </w:rPr>
+      </w:pPr>
+    </w:p>
+    <w:p>
+      <w:pPr>
+        <w:rPr>
+          <w:sz w:val="28"/>
+          <w:szCs w:val="28"/>
+        </w:rPr>
+      </w:pPr>
+    </w:p>
+    <w:p>
+      <w:pPr>
+        <w:rPr>
+          <w:sz w:val="28"/>
+          <w:szCs w:val="28"/>
+        </w:rPr>
+      </w:pPr>
+    </w:p>
+    <w:p>
+      <w:pPr>
+        <w:rPr>
+          <w:sz w:val="28"/>
+          <w:szCs w:val="28"/>
+        </w:rPr>
+      </w:pPr>
+      <w:r>
+        <w:rPr>
+          <w:sz w:val="28"/>
+          <w:szCs w:val="28"/>
+        </w:rPr>
+        <w:lastRenderedPageBreak/>
         <w:t>Рисунок 1 – Таблица действий</w:t>
       </w:r>
     </w:p>
@@ -2085,6 +1776,7 @@
       </w:pPr>
       <w:r>
         <w:rPr>
+          <w:noProof/>
           <w:sz w:val="28"/>
           <w:szCs w:val="28"/>
         </w:rPr>
@@ -2104,7 +1796,7 @@
                     <pic:cNvPicPr/>
                   </pic:nvPicPr>
                   <pic:blipFill>
-                    <a:blip r:embed="rId5"/>
+                    <a:blip r:embed="rId7"/>
                     <a:stretch>
                       <a:fillRect/>
                     </a:stretch>
@@ -2136,14 +1828,14 @@
     <w:p>
       <w:pPr>
         <w:rPr>
-          <w:sz w:val="28"/>
-          <w:szCs w:val="28"/>
-        </w:rPr>
-      </w:pPr>
-      <w:r>
-        <w:rPr>
-          <w:sz w:val="28"/>
-          <w:szCs w:val="28"/>
+          <w:sz w:val="22"/>
+          <w:szCs w:val="22"/>
+        </w:rPr>
+      </w:pPr>
+      <w:r>
+        <w:rPr>
+          <w:sz w:val="22"/>
+          <w:szCs w:val="22"/>
         </w:rPr>
         <w:t>Рисунок 2 – Пошаговое решение</w:t>
       </w:r>
@@ -2151,15 +1843,15 @@
     <w:p>
       <w:pPr>
         <w:rPr>
-          <w:sz w:val="28"/>
-          <w:szCs w:val="28"/>
+          <w:sz w:val="22"/>
+          <w:szCs w:val="22"/>
         </w:rPr>
       </w:pPr>
       <w:r>
         <w:rPr>
           <w:noProof/>
-          <w:sz w:val="28"/>
-          <w:szCs w:val="28"/>
+          <w:sz w:val="22"/>
+          <w:szCs w:val="22"/>
         </w:rPr>
         <w:drawing>
           <wp:inline distT="0" distB="0" distL="0" distR="0" wp14:anchorId="7324E9EA" wp14:editId="216EEE3E">
@@ -2179,7 +1871,7 @@
                     </pic:cNvPicPr>
                   </pic:nvPicPr>
                   <pic:blipFill>
-                    <a:blip r:embed="rId6">
+                    <a:blip r:embed="rId8">
                       <a:extLst>
                         <a:ext uri="{28A0092B-C50C-407E-A947-70E740481C1C}">
                           <a14:useLocalDpi xmlns:a14="http://schemas.microsoft.com/office/drawing/2010/main" val="0"/>
@@ -2215,22 +1907,22 @@
       <w:pPr>
         <w:ind w:left="360"/>
         <w:rPr>
-          <w:sz w:val="28"/>
-          <w:szCs w:val="28"/>
-        </w:rPr>
-      </w:pPr>
-    </w:p>
-    <w:p>
-      <w:pPr>
-        <w:rPr>
-          <w:sz w:val="28"/>
-          <w:szCs w:val="28"/>
-        </w:rPr>
-      </w:pPr>
-      <w:r>
-        <w:rPr>
-          <w:sz w:val="28"/>
-          <w:szCs w:val="28"/>
+          <w:sz w:val="22"/>
+          <w:szCs w:val="22"/>
+        </w:rPr>
+      </w:pPr>
+    </w:p>
+    <w:p>
+      <w:pPr>
+        <w:rPr>
+          <w:sz w:val="22"/>
+          <w:szCs w:val="22"/>
+        </w:rPr>
+      </w:pPr>
+      <w:r>
+        <w:rPr>
+          <w:sz w:val="22"/>
+          <w:szCs w:val="22"/>
         </w:rPr>
         <w:t>Рисунок 3 – Работа программы с числом 454</w:t>
       </w:r>
@@ -2238,15 +1930,15 @@
     <w:p>
       <w:pPr>
         <w:rPr>
-          <w:sz w:val="28"/>
-          <w:szCs w:val="28"/>
+          <w:sz w:val="22"/>
+          <w:szCs w:val="22"/>
         </w:rPr>
       </w:pPr>
       <w:r>
         <w:rPr>
           <w:noProof/>
-          <w:sz w:val="28"/>
-          <w:szCs w:val="28"/>
+          <w:sz w:val="22"/>
+          <w:szCs w:val="22"/>
           <w:lang w:val="en-US"/>
         </w:rPr>
         <w:drawing>
@@ -2267,7 +1959,7 @@
                     </pic:cNvPicPr>
                   </pic:nvPicPr>
                   <pic:blipFill>
-                    <a:blip r:embed="rId7">
+                    <a:blip r:embed="rId9">
                       <a:extLst>
                         <a:ext uri="{28A0092B-C50C-407E-A947-70E740481C1C}">
                           <a14:useLocalDpi xmlns:a14="http://schemas.microsoft.com/office/drawing/2010/main" val="0"/>
@@ -2302,59 +1994,38 @@
     <w:p>
       <w:pPr>
         <w:rPr>
-          <w:sz w:val="28"/>
-          <w:szCs w:val="28"/>
-        </w:rPr>
-      </w:pPr>
-    </w:p>
-    <w:p>
-      <w:pPr>
-        <w:rPr>
-          <w:sz w:val="28"/>
-          <w:szCs w:val="28"/>
-        </w:rPr>
-      </w:pPr>
-      <w:r>
-        <w:rPr>
-          <w:sz w:val="28"/>
-          <w:szCs w:val="28"/>
-        </w:rPr>
-        <w:t xml:space="preserve">Рисунок </w:t>
-      </w:r>
-      <w:r>
-        <w:rPr>
-          <w:sz w:val="28"/>
-          <w:szCs w:val="28"/>
-        </w:rPr>
-        <w:t>4</w:t>
-      </w:r>
-      <w:r>
-        <w:rPr>
-          <w:sz w:val="28"/>
-          <w:szCs w:val="28"/>
-        </w:rPr>
-        <w:t xml:space="preserve"> – Работа программы с числом </w:t>
-      </w:r>
-      <w:r>
-        <w:rPr>
-          <w:sz w:val="28"/>
-          <w:szCs w:val="28"/>
-        </w:rPr>
-        <w:t>9999</w:t>
-      </w:r>
-    </w:p>
-    <w:p>
-      <w:pPr>
-        <w:rPr>
-          <w:sz w:val="28"/>
-          <w:szCs w:val="28"/>
+          <w:sz w:val="22"/>
+          <w:szCs w:val="22"/>
+        </w:rPr>
+      </w:pPr>
+    </w:p>
+    <w:p>
+      <w:pPr>
+        <w:rPr>
+          <w:sz w:val="22"/>
+          <w:szCs w:val="22"/>
+        </w:rPr>
+      </w:pPr>
+      <w:r>
+        <w:rPr>
+          <w:sz w:val="22"/>
+          <w:szCs w:val="22"/>
+        </w:rPr>
+        <w:t>Рисунок 4 – Работа программы с числом 9999</w:t>
+      </w:r>
+    </w:p>
+    <w:p>
+      <w:pPr>
+        <w:rPr>
+          <w:sz w:val="22"/>
+          <w:szCs w:val="22"/>
         </w:rPr>
       </w:pPr>
       <w:r>
         <w:rPr>
           <w:noProof/>
-          <w:sz w:val="28"/>
-          <w:szCs w:val="28"/>
+          <w:sz w:val="22"/>
+          <w:szCs w:val="22"/>
         </w:rPr>
         <w:drawing>
           <wp:inline distT="0" distB="0" distL="0" distR="0" wp14:anchorId="1A108633" wp14:editId="6573A750">
@@ -2374,7 +2045,7 @@
                     </pic:cNvPicPr>
                   </pic:nvPicPr>
                   <pic:blipFill>
-                    <a:blip r:embed="rId8">
+                    <a:blip r:embed="rId10">
                       <a:extLst>
                         <a:ext uri="{28A0092B-C50C-407E-A947-70E740481C1C}">
                           <a14:useLocalDpi xmlns:a14="http://schemas.microsoft.com/office/drawing/2010/main" val="0"/>
@@ -2409,45 +2080,45 @@
     <w:p>
       <w:pPr>
         <w:rPr>
-          <w:sz w:val="28"/>
-          <w:szCs w:val="28"/>
-        </w:rPr>
-      </w:pPr>
-    </w:p>
-    <w:p>
-      <w:pPr>
-        <w:rPr>
-          <w:sz w:val="28"/>
-          <w:szCs w:val="28"/>
-        </w:rPr>
-      </w:pPr>
-      <w:r>
-        <w:rPr>
-          <w:sz w:val="28"/>
-          <w:szCs w:val="28"/>
-        </w:rPr>
-        <w:lastRenderedPageBreak/>
-        <w:t xml:space="preserve">Рисунок 5 - </w:t>
-      </w:r>
-      <w:r>
-        <w:rPr>
-          <w:sz w:val="28"/>
-          <w:szCs w:val="28"/>
-        </w:rPr>
-        <w:t>Работа программы с числом</w:t>
-      </w:r>
-      <w:r>
-        <w:rPr>
-          <w:sz w:val="28"/>
-          <w:szCs w:val="28"/>
+          <w:sz w:val="22"/>
+          <w:szCs w:val="22"/>
+        </w:rPr>
+      </w:pPr>
+    </w:p>
+    <w:p>
+      <w:pPr>
+        <w:rPr>
+          <w:sz w:val="22"/>
+          <w:szCs w:val="22"/>
+        </w:rPr>
+      </w:pPr>
+      <w:r>
+        <w:rPr>
+          <w:sz w:val="22"/>
+          <w:szCs w:val="22"/>
+        </w:rPr>
+        <w:t>Рисунок 5 - Работа программы с числом</w:t>
+      </w:r>
+    </w:p>
+    <w:p>
+      <w:pPr>
+        <w:rPr>
+          <w:sz w:val="22"/>
+          <w:szCs w:val="22"/>
+        </w:rPr>
+      </w:pPr>
+      <w:r>
+        <w:rPr>
+          <w:sz w:val="22"/>
+          <w:szCs w:val="22"/>
         </w:rPr>
         <w:t xml:space="preserve"> </w:t>
       </w:r>
       <w:r>
         <w:rPr>
           <w:noProof/>
-          <w:sz w:val="28"/>
-          <w:szCs w:val="28"/>
+          <w:sz w:val="22"/>
+          <w:szCs w:val="22"/>
         </w:rPr>
         <w:drawing>
           <wp:inline distT="0" distB="0" distL="0" distR="0" wp14:anchorId="5F738422" wp14:editId="065E9FB9">
@@ -2467,7 +2138,7 @@
                     </pic:cNvPicPr>
                   </pic:nvPicPr>
                   <pic:blipFill>
-                    <a:blip r:embed="rId9">
+                    <a:blip r:embed="rId11">
                       <a:extLst>
                         <a:ext uri="{28A0092B-C50C-407E-A947-70E740481C1C}">
                           <a14:useLocalDpi xmlns:a14="http://schemas.microsoft.com/office/drawing/2010/main" val="0"/>
@@ -2498,25 +2169,259 @@
           </wp:inline>
         </w:drawing>
       </w:r>
+    </w:p>
+    <w:p>
+      <w:pPr>
+        <w:rPr>
+          <w:sz w:val="22"/>
+          <w:szCs w:val="22"/>
+        </w:rPr>
+      </w:pPr>
+    </w:p>
+    <w:p>
+      <w:pPr>
+        <w:rPr>
+          <w:sz w:val="22"/>
+          <w:szCs w:val="22"/>
+        </w:rPr>
+      </w:pPr>
+    </w:p>
+    <w:p>
+      <w:pPr>
+        <w:rPr>
+          <w:sz w:val="22"/>
+          <w:szCs w:val="22"/>
+        </w:rPr>
+      </w:pPr>
+      <w:r>
+        <w:rPr>
+          <w:sz w:val="22"/>
+          <w:szCs w:val="22"/>
+        </w:rPr>
+        <w:t xml:space="preserve">Рисунок 6 – Часть </w:t>
+      </w:r>
+      <w:proofErr w:type="spellStart"/>
+      <w:r>
+        <w:rPr>
+          <w:sz w:val="22"/>
+          <w:szCs w:val="22"/>
+        </w:rPr>
+        <w:t>комитов</w:t>
+      </w:r>
+      <w:proofErr w:type="spellEnd"/>
+    </w:p>
+    <w:p>
+      <w:pPr>
+        <w:rPr>
+          <w:sz w:val="28"/>
+          <w:szCs w:val="28"/>
+        </w:rPr>
+      </w:pPr>
+      <w:r>
+        <w:rPr>
+          <w:sz w:val="28"/>
+          <w:szCs w:val="28"/>
+        </w:rPr>
+        <w:drawing>
+          <wp:inline distT="0" distB="0" distL="0" distR="0" wp14:anchorId="3AF7AF7B" wp14:editId="363A98D0">
+            <wp:extent cx="5940425" cy="1785620"/>
+            <wp:effectExtent l="0" t="0" r="3175" b="5080"/>
+            <wp:docPr id="4" name="Рисунок 4"/>
+            <wp:cNvGraphicFramePr>
+              <a:graphicFrameLocks xmlns:a="http://schemas.openxmlformats.org/drawingml/2006/main" noChangeAspect="1"/>
+            </wp:cNvGraphicFramePr>
+            <a:graphic xmlns:a="http://schemas.openxmlformats.org/drawingml/2006/main">
+              <a:graphicData uri="http://schemas.openxmlformats.org/drawingml/2006/picture">
+                <pic:pic xmlns:pic="http://schemas.openxmlformats.org/drawingml/2006/picture">
+                  <pic:nvPicPr>
+                    <pic:cNvPr id="1" name=""/>
+                    <pic:cNvPicPr/>
+                  </pic:nvPicPr>
+                  <pic:blipFill>
+                    <a:blip r:embed="rId12"/>
+                    <a:stretch>
+                      <a:fillRect/>
+                    </a:stretch>
+                  </pic:blipFill>
+                  <pic:spPr>
+                    <a:xfrm>
+                      <a:off x="0" y="0"/>
+                      <a:ext cx="5940425" cy="1785620"/>
+                    </a:xfrm>
+                    <a:prstGeom prst="rect">
+                      <a:avLst/>
+                    </a:prstGeom>
+                  </pic:spPr>
+                </pic:pic>
+              </a:graphicData>
+            </a:graphic>
+          </wp:inline>
+        </w:drawing>
+      </w:r>
+    </w:p>
+    <w:p>
+      <w:pPr>
+        <w:rPr>
+          <w:sz w:val="28"/>
+          <w:szCs w:val="28"/>
+        </w:rPr>
+      </w:pPr>
+    </w:p>
+    <w:p>
+      <w:pPr>
+        <w:spacing w:after="160" w:line="259" w:lineRule="auto"/>
+        <w:rPr>
+          <w:b/>
+          <w:bCs/>
+          <w:sz w:val="28"/>
+          <w:szCs w:val="28"/>
+        </w:rPr>
+      </w:pPr>
+      <w:r>
+        <w:rPr>
+          <w:b/>
+          <w:bCs/>
+          <w:sz w:val="28"/>
+          <w:szCs w:val="28"/>
+        </w:rPr>
+        <w:br w:type="page"/>
+      </w:r>
+    </w:p>
+    <w:p>
+      <w:pPr>
+        <w:jc w:val="center"/>
+        <w:rPr>
+          <w:b/>
+          <w:bCs/>
+          <w:sz w:val="28"/>
+          <w:szCs w:val="28"/>
+        </w:rPr>
+      </w:pPr>
+      <w:r>
+        <w:rPr>
+          <w:b/>
+          <w:bCs/>
+          <w:sz w:val="28"/>
+          <w:szCs w:val="28"/>
+        </w:rPr>
+        <w:lastRenderedPageBreak/>
+        <w:t>ЗАКЛЮЧЕНИЕ</w:t>
+      </w:r>
+    </w:p>
+    <w:p>
+      <w:pPr>
+        <w:rPr>
+          <w:sz w:val="22"/>
+          <w:szCs w:val="22"/>
+        </w:rPr>
+      </w:pPr>
+      <w:r>
+        <w:rPr>
+          <w:sz w:val="22"/>
+          <w:szCs w:val="22"/>
+        </w:rPr>
+        <w:t>Во время работы получилось сделать машину Тьюринга д</w:t>
+      </w:r>
       <w:bookmarkStart w:id="1" w:name="_GoBack"/>
       <w:bookmarkEnd w:id="1"/>
-    </w:p>
-    <w:p>
-      <w:pPr>
-        <w:rPr>
-          <w:sz w:val="28"/>
-          <w:szCs w:val="28"/>
-        </w:rPr>
-      </w:pPr>
+      <w:r>
+        <w:rPr>
+          <w:sz w:val="22"/>
+          <w:szCs w:val="22"/>
+        </w:rPr>
+        <w:t>ля поставленной задачи.</w:t>
+      </w:r>
     </w:p>
     <w:sectPr>
+      <w:footerReference w:type="default" r:id="rId13"/>
       <w:pgSz w:w="11906" w:h="16838"/>
       <w:pgMar w:top="1134" w:right="850" w:bottom="1134" w:left="1701" w:header="708" w:footer="708" w:gutter="0"/>
       <w:cols w:space="708"/>
+      <w:titlePg/>
       <w:docGrid w:linePitch="360"/>
     </w:sectPr>
   </w:body>
 </w:document>
+</file>
+
+<file path=word/endnotes.xml><?xml version="1.0" encoding="utf-8"?>
+<w:endnotes xmlns:wpc="http://schemas.microsoft.com/office/word/2010/wordprocessingCanvas" xmlns:cx="http://schemas.microsoft.com/office/drawing/2014/chartex" xmlns:cx1="http://schemas.microsoft.com/office/drawing/2015/9/8/chartex" xmlns:cx2="http://schemas.microsoft.com/office/drawing/2015/10/21/chartex" xmlns:cx3="http://schemas.microsoft.com/office/drawing/2016/5/9/chartex" xmlns:cx4="http://schemas.microsoft.com/office/drawing/2016/5/10/chartex" xmlns:cx5="http://schemas.microsoft.com/office/drawing/2016/5/11/chartex" xmlns:cx6="http://schemas.microsoft.com/office/drawing/2016/5/12/chartex" xmlns:cx7="http://schemas.microsoft.com/office/drawing/2016/5/13/chartex" xmlns:cx8="http://schemas.microsoft.com/office/drawing/2016/5/14/chartex" xmlns:mc="http://schemas.openxmlformats.org/markup-compatibility/2006" xmlns:aink="http://schemas.microsoft.com/office/drawing/2016/ink" xmlns:am3d="http://schemas.microsoft.com/office/drawing/2017/model3d" xmlns:o="urn:schemas-microsoft-com:office:office" xmlns:r="http://schemas.openxmlformats.org/officeDocument/2006/relationships" xmlns:m="http://schemas.openxmlformats.org/officeDocument/2006/math" xmlns:v="urn:schemas-microsoft-com:vml" xmlns:wp14="http://schemas.microsoft.com/office/word/2010/wordprocessingDrawing" xmlns:wp="http://schemas.openxmlformats.org/drawingml/2006/wordprocessingDrawing" xmlns:w10="urn:schemas-microsoft-com:office:word" xmlns:w="http://schemas.openxmlformats.org/wordprocessingml/2006/main" xmlns:w14="http://schemas.microsoft.com/office/word/2010/wordml" xmlns:w15="http://schemas.microsoft.com/office/word/2012/wordml" xmlns:w16cex="http://schemas.microsoft.com/office/word/2018/wordml/cex" xmlns:w16cid="http://schemas.microsoft.com/office/word/2016/wordml/cid" xmlns:w16="http://schemas.microsoft.com/office/word/2018/wordml" xmlns:w16se="http://schemas.microsoft.com/office/word/2015/wordml/symex" xmlns:wpg="http://schemas.microsoft.com/office/word/2010/wordprocessingGroup" xmlns:wpi="http://schemas.microsoft.com/office/word/2010/wordprocessingInk" xmlns:wne="http://schemas.microsoft.com/office/word/2006/wordml" xmlns:wps="http://schemas.microsoft.com/office/word/2010/wordprocessingShape" mc:Ignorable="w14 w15 w16se w16cid w16 w16cex wp14">
+  <w:endnote w:type="separator" w:id="-1">
+    <w:p>
+      <w:r>
+        <w:separator/>
+      </w:r>
+    </w:p>
+  </w:endnote>
+  <w:endnote w:type="continuationSeparator" w:id="0">
+    <w:p>
+      <w:r>
+        <w:continuationSeparator/>
+      </w:r>
+    </w:p>
+  </w:endnote>
+</w:endnotes>
+</file>
+
+<file path=word/footer1.xml><?xml version="1.0" encoding="utf-8"?>
+<w:ftr xmlns:wpc="http://schemas.microsoft.com/office/word/2010/wordprocessingCanvas" xmlns:cx="http://schemas.microsoft.com/office/drawing/2014/chartex" xmlns:cx1="http://schemas.microsoft.com/office/drawing/2015/9/8/chartex" xmlns:cx2="http://schemas.microsoft.com/office/drawing/2015/10/21/chartex" xmlns:cx3="http://schemas.microsoft.com/office/drawing/2016/5/9/chartex" xmlns:cx4="http://schemas.microsoft.com/office/drawing/2016/5/10/chartex" xmlns:cx5="http://schemas.microsoft.com/office/drawing/2016/5/11/chartex" xmlns:cx6="http://schemas.microsoft.com/office/drawing/2016/5/12/chartex" xmlns:cx7="http://schemas.microsoft.com/office/drawing/2016/5/13/chartex" xmlns:cx8="http://schemas.microsoft.com/office/drawing/2016/5/14/chartex" xmlns:mc="http://schemas.openxmlformats.org/markup-compatibility/2006" xmlns:aink="http://schemas.microsoft.com/office/drawing/2016/ink" xmlns:am3d="http://schemas.microsoft.com/office/drawing/2017/model3d" xmlns:o="urn:schemas-microsoft-com:office:office" xmlns:r="http://schemas.openxmlformats.org/officeDocument/2006/relationships" xmlns:m="http://schemas.openxmlformats.org/officeDocument/2006/math" xmlns:v="urn:schemas-microsoft-com:vml" xmlns:wp14="http://schemas.microsoft.com/office/word/2010/wordprocessingDrawing" xmlns:wp="http://schemas.openxmlformats.org/drawingml/2006/wordprocessingDrawing" xmlns:w10="urn:schemas-microsoft-com:office:word" xmlns:w="http://schemas.openxmlformats.org/wordprocessingml/2006/main" xmlns:w14="http://schemas.microsoft.com/office/word/2010/wordml" xmlns:w15="http://schemas.microsoft.com/office/word/2012/wordml" xmlns:w16cex="http://schemas.microsoft.com/office/word/2018/wordml/cex" xmlns:w16cid="http://schemas.microsoft.com/office/word/2016/wordml/cid" xmlns:w16="http://schemas.microsoft.com/office/word/2018/wordml" xmlns:w16se="http://schemas.microsoft.com/office/word/2015/wordml/symex" xmlns:wpg="http://schemas.microsoft.com/office/word/2010/wordprocessingGroup" xmlns:wpi="http://schemas.microsoft.com/office/word/2010/wordprocessingInk" xmlns:wne="http://schemas.microsoft.com/office/word/2006/wordml" xmlns:wps="http://schemas.microsoft.com/office/word/2010/wordprocessingShape" mc:Ignorable="w14 w15 w16se w16cid w16 w16cex wp14">
+  <w:sdt>
+    <w:sdtPr>
+      <w:id w:val="132687889"/>
+      <w:docPartObj>
+        <w:docPartGallery w:val="Page Numbers (Bottom of Page)"/>
+        <w:docPartUnique/>
+      </w:docPartObj>
+    </w:sdtPr>
+    <w:sdtContent>
+      <w:p>
+        <w:pPr>
+          <w:pStyle w:val="a6"/>
+          <w:jc w:val="center"/>
+        </w:pPr>
+        <w:r>
+          <w:fldChar w:fldCharType="begin"/>
+        </w:r>
+        <w:r>
+          <w:instrText>PAGE   \* MERGEFORMAT</w:instrText>
+        </w:r>
+        <w:r>
+          <w:fldChar w:fldCharType="separate"/>
+        </w:r>
+        <w:r>
+          <w:t>2</w:t>
+        </w:r>
+        <w:r>
+          <w:fldChar w:fldCharType="end"/>
+        </w:r>
+      </w:p>
+    </w:sdtContent>
+  </w:sdt>
+  <w:p>
+    <w:pPr>
+      <w:pStyle w:val="a6"/>
+    </w:pPr>
+  </w:p>
+</w:ftr>
+</file>
+
+<file path=word/footnotes.xml><?xml version="1.0" encoding="utf-8"?>
+<w:footnotes xmlns:wpc="http://schemas.microsoft.com/office/word/2010/wordprocessingCanvas" xmlns:cx="http://schemas.microsoft.com/office/drawing/2014/chartex" xmlns:cx1="http://schemas.microsoft.com/office/drawing/2015/9/8/chartex" xmlns:cx2="http://schemas.microsoft.com/office/drawing/2015/10/21/chartex" xmlns:cx3="http://schemas.microsoft.com/office/drawing/2016/5/9/chartex" xmlns:cx4="http://schemas.microsoft.com/office/drawing/2016/5/10/chartex" xmlns:cx5="http://schemas.microsoft.com/office/drawing/2016/5/11/chartex" xmlns:cx6="http://schemas.microsoft.com/office/drawing/2016/5/12/chartex" xmlns:cx7="http://schemas.microsoft.com/office/drawing/2016/5/13/chartex" xmlns:cx8="http://schemas.microsoft.com/office/drawing/2016/5/14/chartex" xmlns:mc="http://schemas.openxmlformats.org/markup-compatibility/2006" xmlns:aink="http://schemas.microsoft.com/office/drawing/2016/ink" xmlns:am3d="http://schemas.microsoft.com/office/drawing/2017/model3d" xmlns:o="urn:schemas-microsoft-com:office:office" xmlns:r="http://schemas.openxmlformats.org/officeDocument/2006/relationships" xmlns:m="http://schemas.openxmlformats.org/officeDocument/2006/math" xmlns:v="urn:schemas-microsoft-com:vml" xmlns:wp14="http://schemas.microsoft.com/office/word/2010/wordprocessingDrawing" xmlns:wp="http://schemas.openxmlformats.org/drawingml/2006/wordprocessingDrawing" xmlns:w10="urn:schemas-microsoft-com:office:word" xmlns:w="http://schemas.openxmlformats.org/wordprocessingml/2006/main" xmlns:w14="http://schemas.microsoft.com/office/word/2010/wordml" xmlns:w15="http://schemas.microsoft.com/office/word/2012/wordml" xmlns:w16cex="http://schemas.microsoft.com/office/word/2018/wordml/cex" xmlns:w16cid="http://schemas.microsoft.com/office/word/2016/wordml/cid" xmlns:w16="http://schemas.microsoft.com/office/word/2018/wordml" xmlns:w16se="http://schemas.microsoft.com/office/word/2015/wordml/symex" xmlns:wpg="http://schemas.microsoft.com/office/word/2010/wordprocessingGroup" xmlns:wpi="http://schemas.microsoft.com/office/word/2010/wordprocessingInk" xmlns:wne="http://schemas.microsoft.com/office/word/2006/wordml" xmlns:wps="http://schemas.microsoft.com/office/word/2010/wordprocessingShape" mc:Ignorable="w14 w15 w16se w16cid w16 w16cex wp14">
+  <w:footnote w:type="separator" w:id="-1">
+    <w:p>
+      <w:r>
+        <w:separator/>
+      </w:r>
+    </w:p>
+  </w:footnote>
+  <w:footnote w:type="continuationSeparator" w:id="0">
+    <w:p>
+      <w:r>
+        <w:continuationSeparator/>
+      </w:r>
+    </w:p>
+  </w:footnote>
+</w:footnotes>
 </file>
 
 <file path=word/numbering.xml><?xml version="1.0" encoding="utf-8"?>
@@ -3247,6 +3152,60 @@
       <w:contextualSpacing/>
     </w:pPr>
   </w:style>
+  <w:style w:type="paragraph" w:styleId="a4">
+    <w:name w:val="header"/>
+    <w:basedOn w:val="a"/>
+    <w:link w:val="a5"/>
+    <w:uiPriority w:val="99"/>
+    <w:unhideWhenUsed/>
+    <w:rsid w:val="004A6403"/>
+    <w:pPr>
+      <w:tabs>
+        <w:tab w:val="center" w:pos="4677"/>
+        <w:tab w:val="right" w:pos="9355"/>
+      </w:tabs>
+    </w:pPr>
+  </w:style>
+  <w:style w:type="character" w:customStyle="1" w:styleId="a5">
+    <w:name w:val="Верхний колонтитул Знак"/>
+    <w:basedOn w:val="a0"/>
+    <w:link w:val="a4"/>
+    <w:uiPriority w:val="99"/>
+    <w:rsid w:val="004A6403"/>
+    <w:rPr>
+      <w:rFonts w:ascii="Times New Roman" w:eastAsia="Times New Roman" w:hAnsi="Times New Roman" w:cs="Times New Roman"/>
+      <w:sz w:val="20"/>
+      <w:szCs w:val="20"/>
+      <w:lang w:eastAsia="ru-RU"/>
+    </w:rPr>
+  </w:style>
+  <w:style w:type="paragraph" w:styleId="a6">
+    <w:name w:val="footer"/>
+    <w:basedOn w:val="a"/>
+    <w:link w:val="a7"/>
+    <w:uiPriority w:val="99"/>
+    <w:unhideWhenUsed/>
+    <w:rsid w:val="004A6403"/>
+    <w:pPr>
+      <w:tabs>
+        <w:tab w:val="center" w:pos="4677"/>
+        <w:tab w:val="right" w:pos="9355"/>
+      </w:tabs>
+    </w:pPr>
+  </w:style>
+  <w:style w:type="character" w:customStyle="1" w:styleId="a7">
+    <w:name w:val="Нижний колонтитул Знак"/>
+    <w:basedOn w:val="a0"/>
+    <w:link w:val="a6"/>
+    <w:uiPriority w:val="99"/>
+    <w:rsid w:val="004A6403"/>
+    <w:rPr>
+      <w:rFonts w:ascii="Times New Roman" w:eastAsia="Times New Roman" w:hAnsi="Times New Roman" w:cs="Times New Roman"/>
+      <w:sz w:val="20"/>
+      <w:szCs w:val="20"/>
+      <w:lang w:eastAsia="ru-RU"/>
+    </w:rPr>
+  </w:style>
 </w:styles>
 </file>
 
